--- a/сети/2.5.docx
+++ b/сети/2.5.docx
@@ -75,8 +75,22 @@
       </w:r>
     </w:p>
     <w:p>
-      <w:r>
-        <w:t>включим автозагрузку</w:t>
+      <w:pPr>
+        <w:rPr>
+          <w:lang w:val="en-US"/>
+        </w:rPr>
+      </w:pPr>
+      <w:r>
+        <w:t>включим</w:t>
+      </w:r>
+      <w:r>
+        <w:rPr>
+          <w:lang w:val="en-US"/>
+        </w:rPr>
+        <w:t xml:space="preserve"> </w:t>
+      </w:r>
+      <w:r>
+        <w:t>автозагрузку</w:t>
       </w:r>
     </w:p>
     <w:p>
@@ -166,6 +180,11 @@
       </w:r>
     </w:p>
     <w:p>
+      <w:pPr>
+        <w:rPr>
+          <w:lang w:val="en-US"/>
+        </w:rPr>
+      </w:pPr>
       <w:r>
         <w:rPr>
           <w:lang w:val="en-US"/>
@@ -174,52 +193,102 @@
       </w:r>
     </w:p>
     <w:p>
-      <w:r>
-        <w:t>Перезапустим сервер</w:t>
-      </w:r>
-    </w:p>
-    <w:p>
+      <w:pPr>
+        <w:rPr>
+          <w:lang w:val="en-US"/>
+        </w:rPr>
+      </w:pPr>
+      <w:r>
+        <w:t>Перезапустим</w:t>
+      </w:r>
+      <w:r>
+        <w:rPr>
+          <w:lang w:val="en-US"/>
+        </w:rPr>
+        <w:t xml:space="preserve"> </w:t>
+      </w:r>
+      <w:r>
+        <w:t>сервер</w:t>
+      </w:r>
+    </w:p>
+    <w:p>
+      <w:pPr>
+        <w:rPr>
+          <w:lang w:val="en-US"/>
+        </w:rPr>
+      </w:pPr>
       <w:proofErr w:type="spellStart"/>
       <w:r>
+        <w:rPr>
+          <w:lang w:val="en-US"/>
+        </w:rPr>
         <w:t>sudo</w:t>
       </w:r>
       <w:proofErr w:type="spellEnd"/>
       <w:r>
+        <w:rPr>
+          <w:lang w:val="en-US"/>
+        </w:rPr>
         <w:t xml:space="preserve"> </w:t>
       </w:r>
       <w:proofErr w:type="spellStart"/>
       <w:r>
+        <w:rPr>
+          <w:lang w:val="en-US"/>
+        </w:rPr>
         <w:t>systemctl</w:t>
       </w:r>
       <w:proofErr w:type="spellEnd"/>
       <w:r>
+        <w:rPr>
+          <w:lang w:val="en-US"/>
+        </w:rPr>
+        <w:t xml:space="preserve"> restart ssh</w:t>
+      </w:r>
+    </w:p>
+    <w:p>
+      <w:pPr>
+        <w:rPr>
+          <w:lang w:val="en-US"/>
+        </w:rPr>
+      </w:pPr>
+      <w:r>
+        <w:t>На</w:t>
+      </w:r>
+      <w:r>
+        <w:rPr>
+          <w:lang w:val="en-US"/>
+        </w:rPr>
         <w:t xml:space="preserve"> </w:t>
       </w:r>
-      <w:proofErr w:type="spellStart"/>
-      <w:r>
-        <w:t>restart</w:t>
-      </w:r>
-      <w:proofErr w:type="spellEnd"/>
-      <w:r>
+      <w:r>
+        <w:t>клиенте</w:t>
+      </w:r>
+      <w:r>
+        <w:rPr>
+          <w:lang w:val="en-US"/>
+        </w:rPr>
         <w:t xml:space="preserve"> </w:t>
       </w:r>
-      <w:proofErr w:type="spellStart"/>
-      <w:r>
+      <w:r>
+        <w:t>сгенерируем</w:t>
+      </w:r>
+      <w:r>
+        <w:rPr>
+          <w:lang w:val="en-US"/>
+        </w:rPr>
+        <w:t xml:space="preserve"> </w:t>
+      </w:r>
+      <w:r>
+        <w:rPr>
+          <w:lang w:val="en-US"/>
+        </w:rPr>
         <w:t>ssh</w:t>
       </w:r>
-      <w:proofErr w:type="spellEnd"/>
-    </w:p>
-    <w:p>
-      <w:r>
-        <w:t xml:space="preserve">На клиенте сгенерируем </w:t>
-      </w:r>
-      <w:r>
-        <w:rPr>
-          <w:lang w:val="en-US"/>
-        </w:rPr>
-        <w:t>ssh</w:t>
-      </w:r>
-      <w:r>
+      <w:r>
+        <w:rPr>
+          <w:lang w:val="en-US"/>
+        </w:rPr>
         <w:t xml:space="preserve"> </w:t>
       </w:r>
       <w:r>
@@ -228,6 +297,9 @@
     </w:p>
     <w:p>
       <w:r>
+        <w:rPr>
+          <w:noProof/>
+        </w:rPr>
         <w:drawing>
           <wp:inline distT="0" distB="0" distL="0" distR="0" wp14:anchorId="71BC131E" wp14:editId="573666A0">
             <wp:extent cx="1981372" cy="167655"/>
@@ -272,6 +344,9 @@
     </w:p>
     <w:p>
       <w:r>
+        <w:rPr>
+          <w:noProof/>
+        </w:rPr>
         <w:drawing>
           <wp:inline distT="0" distB="0" distL="0" distR="0" wp14:anchorId="1B5EB971" wp14:editId="1BFCE949">
             <wp:extent cx="2949196" cy="167655"/>
@@ -356,6 +431,11 @@
       </w:r>
     </w:p>
     <w:p>
+      <w:pPr>
+        <w:rPr>
+          <w:lang w:val="en-US"/>
+        </w:rPr>
+      </w:pPr>
       <w:r>
         <w:rPr>
           <w:lang w:val="en-US"/>
@@ -397,8 +477,16 @@
           <w:lang w:val="en-US"/>
         </w:rPr>
       </w:pPr>
-      <w:r>
-        <w:rPr>
+    </w:p>
+    <w:p>
+      <w:pPr>
+        <w:rPr>
+          <w:lang w:val="en-US"/>
+        </w:rPr>
+      </w:pPr>
+      <w:r>
+        <w:rPr>
+          <w:noProof/>
           <w:lang w:val="en-US"/>
         </w:rPr>
         <w:lastRenderedPageBreak/>
@@ -439,7 +527,114 @@
         </w:drawing>
       </w:r>
     </w:p>
-    <w:p/>
+    <w:p>
+      <w:pPr>
+        <w:rPr>
+          <w:lang w:val="en-US"/>
+        </w:rPr>
+      </w:pPr>
+      <w:r>
+        <w:t xml:space="preserve">Изменим конфиг для </w:t>
+      </w:r>
+      <w:r>
+        <w:rPr>
+          <w:lang w:val="en-US"/>
+        </w:rPr>
+        <w:t>X11</w:t>
+      </w:r>
+    </w:p>
+    <w:p>
+      <w:pPr>
+        <w:rPr>
+          <w:lang w:val="en-US"/>
+        </w:rPr>
+      </w:pPr>
+      <w:r>
+        <w:rPr>
+          <w:lang w:val="en-US"/>
+        </w:rPr>
+        <w:drawing>
+          <wp:inline distT="0" distB="0" distL="0" distR="0" wp14:anchorId="6E9FCF3E" wp14:editId="22533762">
+            <wp:extent cx="5940425" cy="3458845"/>
+            <wp:effectExtent l="0" t="0" r="3175" b="8255"/>
+            <wp:docPr id="1968516342" name="Рисунок 1" descr="Изображение выглядит как текст, снимок экрана, дисплей, Шрифт&#10;&#10;Содержимое, созданное искусственным интеллектом, может быть неверным."/>
+            <wp:cNvGraphicFramePr>
+              <a:graphicFrameLocks xmlns:a="http://schemas.openxmlformats.org/drawingml/2006/main" noChangeAspect="1"/>
+            </wp:cNvGraphicFramePr>
+            <a:graphic xmlns:a="http://schemas.openxmlformats.org/drawingml/2006/main">
+              <a:graphicData uri="http://schemas.openxmlformats.org/drawingml/2006/picture">
+                <pic:pic xmlns:pic="http://schemas.openxmlformats.org/drawingml/2006/picture">
+                  <pic:nvPicPr>
+                    <pic:cNvPr id="1968516342" name="Рисунок 1" descr="Изображение выглядит как текст, снимок экрана, дисплей, Шрифт&#10;&#10;Содержимое, созданное искусственным интеллектом, может быть неверным."/>
+                    <pic:cNvPicPr/>
+                  </pic:nvPicPr>
+                  <pic:blipFill>
+                    <a:blip r:embed="rId7"/>
+                    <a:stretch>
+                      <a:fillRect/>
+                    </a:stretch>
+                  </pic:blipFill>
+                  <pic:spPr>
+                    <a:xfrm>
+                      <a:off x="0" y="0"/>
+                      <a:ext cx="5940425" cy="3458845"/>
+                    </a:xfrm>
+                    <a:prstGeom prst="rect">
+                      <a:avLst/>
+                    </a:prstGeom>
+                  </pic:spPr>
+                </pic:pic>
+              </a:graphicData>
+            </a:graphic>
+          </wp:inline>
+        </w:drawing>
+      </w:r>
+    </w:p>
+    <w:p>
+      <w:pPr>
+        <w:rPr>
+          <w:lang w:val="en-US"/>
+        </w:rPr>
+      </w:pPr>
+      <w:r>
+        <w:t>Сделаем локальный проброс</w:t>
+      </w:r>
+      <w:r>
+        <w:rPr>
+          <w:lang w:val="en-US"/>
+        </w:rPr>
+        <w:t>:</w:t>
+      </w:r>
+    </w:p>
+    <w:p>
+      <w:pPr>
+        <w:rPr>
+          <w:lang w:val="en-US"/>
+        </w:rPr>
+      </w:pPr>
+      <w:r>
+        <w:rPr>
+          <w:lang w:val="en-US"/>
+        </w:rPr>
+        <w:t xml:space="preserve">ssh -L 8080:localhost:80 </w:t>
+      </w:r>
+      <w:hyperlink r:id="rId8" w:history="1">
+        <w:r>
+          <w:rPr>
+            <w:rStyle w:val="ac"/>
+            <w:lang w:val="en-US"/>
+          </w:rPr>
+          <w:t>user@192.168.0.107</w:t>
+        </w:r>
+      </w:hyperlink>
+    </w:p>
+    <w:p>
+      <w:pPr>
+        <w:rPr>
+          <w:lang w:val="en-US"/>
+        </w:rPr>
+      </w:pPr>
+    </w:p>
     <w:sectPr>
       <w:pgSz w:w="11906" w:h="16838"/>
       <w:pgMar w:top="1134" w:right="850" w:bottom="1134" w:left="1701" w:header="708" w:footer="708" w:gutter="0"/>
@@ -1053,6 +1248,7 @@
   <w:style w:type="character" w:default="1" w:styleId="a0">
     <w:name w:val="Default Paragraph Font"/>
     <w:uiPriority w:val="1"/>
+    <w:semiHidden/>
     <w:unhideWhenUsed/>
   </w:style>
   <w:style w:type="table" w:default="1" w:styleId="a1">
@@ -1364,6 +1560,29 @@
       <w:smallCaps/>
       <w:color w:val="2F5496" w:themeColor="accent1" w:themeShade="BF"/>
       <w:spacing w:val="5"/>
+    </w:rPr>
+  </w:style>
+  <w:style w:type="character" w:styleId="ac">
+    <w:name w:val="Hyperlink"/>
+    <w:basedOn w:val="a0"/>
+    <w:uiPriority w:val="99"/>
+    <w:unhideWhenUsed/>
+    <w:rsid w:val="009F2EFB"/>
+    <w:rPr>
+      <w:color w:val="0563C1" w:themeColor="hyperlink"/>
+      <w:u w:val="single"/>
+    </w:rPr>
+  </w:style>
+  <w:style w:type="character" w:styleId="ad">
+    <w:name w:val="Unresolved Mention"/>
+    <w:basedOn w:val="a0"/>
+    <w:uiPriority w:val="99"/>
+    <w:semiHidden/>
+    <w:unhideWhenUsed/>
+    <w:rsid w:val="009F2EFB"/>
+    <w:rPr>
+      <w:color w:val="605E5C"/>
+      <w:shd w:val="clear" w:color="auto" w:fill="E1DFDD"/>
     </w:rPr>
   </w:style>
 </w:styles>

--- a/сети/2.5.docx
+++ b/сети/2.5.docx
@@ -4,19 +4,43 @@
   <w:body>
     <w:p>
       <w:r>
-        <w:t xml:space="preserve">Установим </w:t>
-      </w:r>
-      <w:r>
-        <w:rPr>
-          <w:lang w:val="en-US"/>
-        </w:rPr>
-        <w:t>ssh-</w:t>
+        <w:t xml:space="preserve">Создадим новые адаптеры, один сетевой мост, другой </w:t>
       </w:r>
       <w:proofErr w:type="spellStart"/>
       <w:r>
-        <w:t>севрер</w:t>
+        <w:rPr>
+          <w:lang w:val="en-US"/>
+        </w:rPr>
+        <w:t>lan</w:t>
       </w:r>
       <w:proofErr w:type="spellEnd"/>
+      <w:r>
+        <w:t xml:space="preserve"> </w:t>
+      </w:r>
+      <w:r>
+        <w:t xml:space="preserve">и </w:t>
+      </w:r>
+      <w:proofErr w:type="spellStart"/>
+      <w:r>
+        <w:rPr>
+          <w:lang w:val="en-US"/>
+        </w:rPr>
+        <w:t>dmz</w:t>
+      </w:r>
+      <w:proofErr w:type="spellEnd"/>
+    </w:p>
+    <w:p>
+      <w:r>
+        <w:t xml:space="preserve">В </w:t>
+      </w:r>
+      <w:proofErr w:type="spellStart"/>
+      <w:r>
+        <w:t>винбоксе</w:t>
+      </w:r>
+      <w:proofErr w:type="spellEnd"/>
+      <w:r>
+        <w:t xml:space="preserve"> дадим названия интерфейсам</w:t>
+      </w:r>
     </w:p>
     <w:p>
       <w:pPr>
@@ -24,287 +48,16 @@
           <w:lang w:val="en-US"/>
         </w:rPr>
       </w:pPr>
-      <w:proofErr w:type="spellStart"/>
-      <w:r>
-        <w:rPr>
-          <w:lang w:val="en-US"/>
-        </w:rPr>
-        <w:t>sudo</w:t>
-      </w:r>
-      <w:proofErr w:type="spellEnd"/>
-      <w:r>
-        <w:rPr>
-          <w:lang w:val="en-US"/>
-        </w:rPr>
-        <w:t xml:space="preserve"> apt update</w:t>
-      </w:r>
-    </w:p>
-    <w:p>
-      <w:pPr>
-        <w:rPr>
-          <w:lang w:val="en-US"/>
-        </w:rPr>
-      </w:pPr>
-      <w:proofErr w:type="spellStart"/>
-      <w:r>
-        <w:rPr>
-          <w:lang w:val="en-US"/>
-        </w:rPr>
-        <w:t>sudo</w:t>
-      </w:r>
-      <w:proofErr w:type="spellEnd"/>
-      <w:r>
-        <w:rPr>
-          <w:lang w:val="en-US"/>
-        </w:rPr>
-        <w:t xml:space="preserve"> apt install </w:t>
-      </w:r>
-      <w:proofErr w:type="spellStart"/>
-      <w:r>
-        <w:rPr>
-          <w:lang w:val="en-US"/>
-        </w:rPr>
-        <w:t>openssh</w:t>
-      </w:r>
-      <w:proofErr w:type="spellEnd"/>
-      <w:r>
-        <w:rPr>
-          <w:lang w:val="en-US"/>
-        </w:rPr>
-        <w:t>-server</w:t>
-      </w:r>
-    </w:p>
-    <w:p>
-      <w:pPr>
-        <w:rPr>
-          <w:lang w:val="en-US"/>
-        </w:rPr>
-      </w:pPr>
-      <w:r>
-        <w:t>включим</w:t>
-      </w:r>
-      <w:r>
-        <w:rPr>
-          <w:lang w:val="en-US"/>
-        </w:rPr>
-        <w:t xml:space="preserve"> </w:t>
-      </w:r>
-      <w:r>
-        <w:t>автозагрузку</w:t>
-      </w:r>
-    </w:p>
-    <w:p>
-      <w:proofErr w:type="spellStart"/>
-      <w:r>
-        <w:t>sudo</w:t>
-      </w:r>
-      <w:proofErr w:type="spellEnd"/>
-      <w:r>
-        <w:t xml:space="preserve"> </w:t>
-      </w:r>
-      <w:proofErr w:type="spellStart"/>
-      <w:r>
-        <w:t>systemctl</w:t>
-      </w:r>
-      <w:proofErr w:type="spellEnd"/>
-      <w:r>
-        <w:t xml:space="preserve"> </w:t>
-      </w:r>
-      <w:proofErr w:type="spellStart"/>
-      <w:r>
-        <w:t>enable</w:t>
-      </w:r>
-      <w:proofErr w:type="spellEnd"/>
-      <w:r>
-        <w:t xml:space="preserve"> </w:t>
-      </w:r>
-      <w:proofErr w:type="spellStart"/>
-      <w:r>
-        <w:t>ssh</w:t>
-      </w:r>
-      <w:proofErr w:type="spellEnd"/>
-    </w:p>
-    <w:p>
-      <w:r>
-        <w:t xml:space="preserve">Настрои конфиг, </w:t>
-      </w:r>
-      <w:proofErr w:type="spellStart"/>
-      <w:r>
-        <w:t>раскомментируем</w:t>
-      </w:r>
-      <w:proofErr w:type="spellEnd"/>
-      <w:r>
-        <w:t xml:space="preserve"> </w:t>
-      </w:r>
-    </w:p>
-    <w:p>
-      <w:pPr>
-        <w:rPr>
-          <w:lang w:val="en-US"/>
-        </w:rPr>
-      </w:pPr>
-      <w:proofErr w:type="spellStart"/>
-      <w:r>
-        <w:rPr>
-          <w:lang w:val="en-US"/>
-        </w:rPr>
-        <w:t>PermitRootLogin</w:t>
-      </w:r>
-      <w:proofErr w:type="spellEnd"/>
-      <w:r>
-        <w:rPr>
-          <w:lang w:val="en-US"/>
-        </w:rPr>
-        <w:t xml:space="preserve"> no</w:t>
-      </w:r>
-    </w:p>
-    <w:p>
-      <w:pPr>
-        <w:rPr>
-          <w:lang w:val="en-US"/>
-        </w:rPr>
-      </w:pPr>
-      <w:proofErr w:type="spellStart"/>
-      <w:r>
-        <w:rPr>
-          <w:lang w:val="en-US"/>
-        </w:rPr>
-        <w:t>PasswordAuthentication</w:t>
-      </w:r>
-      <w:proofErr w:type="spellEnd"/>
-      <w:r>
-        <w:rPr>
-          <w:lang w:val="en-US"/>
-        </w:rPr>
-        <w:t xml:space="preserve"> no</w:t>
-      </w:r>
-    </w:p>
-    <w:p>
-      <w:pPr>
-        <w:rPr>
-          <w:lang w:val="en-US"/>
-        </w:rPr>
-      </w:pPr>
-      <w:r>
-        <w:rPr>
-          <w:lang w:val="en-US"/>
-        </w:rPr>
-        <w:t>X11Forwarding yes</w:t>
-      </w:r>
-    </w:p>
-    <w:p>
-      <w:pPr>
-        <w:rPr>
-          <w:lang w:val="en-US"/>
-        </w:rPr>
-      </w:pPr>
-      <w:r>
-        <w:t>Перезапустим</w:t>
-      </w:r>
-      <w:r>
-        <w:rPr>
-          <w:lang w:val="en-US"/>
-        </w:rPr>
-        <w:t xml:space="preserve"> </w:t>
-      </w:r>
-      <w:r>
-        <w:t>сервер</w:t>
-      </w:r>
-    </w:p>
-    <w:p>
-      <w:pPr>
-        <w:rPr>
-          <w:lang w:val="en-US"/>
-        </w:rPr>
-      </w:pPr>
-      <w:proofErr w:type="spellStart"/>
-      <w:r>
-        <w:rPr>
-          <w:lang w:val="en-US"/>
-        </w:rPr>
-        <w:t>sudo</w:t>
-      </w:r>
-      <w:proofErr w:type="spellEnd"/>
-      <w:r>
-        <w:rPr>
-          <w:lang w:val="en-US"/>
-        </w:rPr>
-        <w:t xml:space="preserve"> </w:t>
-      </w:r>
-      <w:proofErr w:type="spellStart"/>
-      <w:r>
-        <w:rPr>
-          <w:lang w:val="en-US"/>
-        </w:rPr>
-        <w:t>systemctl</w:t>
-      </w:r>
-      <w:proofErr w:type="spellEnd"/>
-      <w:r>
-        <w:rPr>
-          <w:lang w:val="en-US"/>
-        </w:rPr>
-        <w:t xml:space="preserve"> restart ssh</w:t>
-      </w:r>
-    </w:p>
-    <w:p>
-      <w:pPr>
-        <w:rPr>
-          <w:lang w:val="en-US"/>
-        </w:rPr>
-      </w:pPr>
-      <w:r>
-        <w:t>На</w:t>
-      </w:r>
-      <w:r>
-        <w:rPr>
-          <w:lang w:val="en-US"/>
-        </w:rPr>
-        <w:t xml:space="preserve"> </w:t>
-      </w:r>
-      <w:r>
-        <w:t>клиенте</w:t>
-      </w:r>
-      <w:r>
-        <w:rPr>
-          <w:lang w:val="en-US"/>
-        </w:rPr>
-        <w:t xml:space="preserve"> </w:t>
-      </w:r>
-      <w:r>
-        <w:t>сгенерируем</w:t>
-      </w:r>
-      <w:r>
-        <w:rPr>
-          <w:lang w:val="en-US"/>
-        </w:rPr>
-        <w:t xml:space="preserve"> </w:t>
-      </w:r>
-      <w:r>
-        <w:rPr>
-          <w:lang w:val="en-US"/>
-        </w:rPr>
-        <w:t>ssh</w:t>
-      </w:r>
-      <w:r>
-        <w:rPr>
-          <w:lang w:val="en-US"/>
-        </w:rPr>
-        <w:t xml:space="preserve"> </w:t>
-      </w:r>
-      <w:r>
-        <w:t>ключ</w:t>
-      </w:r>
-    </w:p>
-    <w:p>
       <w:r>
         <w:rPr>
           <w:noProof/>
+          <w:lang w:val="en-US"/>
         </w:rPr>
         <w:drawing>
-          <wp:inline distT="0" distB="0" distL="0" distR="0" wp14:anchorId="71BC131E" wp14:editId="573666A0">
-            <wp:extent cx="1981372" cy="167655"/>
-            <wp:effectExtent l="0" t="0" r="0" b="3810"/>
-            <wp:docPr id="36477788" name="Рисунок 1"/>
+          <wp:inline distT="0" distB="0" distL="0" distR="0" wp14:anchorId="755B635C" wp14:editId="718370E6">
+            <wp:extent cx="5940425" cy="563880"/>
+            <wp:effectExtent l="0" t="0" r="3175" b="7620"/>
+            <wp:docPr id="1927526773" name="Рисунок 1"/>
             <wp:cNvGraphicFramePr>
               <a:graphicFrameLocks xmlns:a="http://schemas.openxmlformats.org/drawingml/2006/main" noChangeAspect="1"/>
             </wp:cNvGraphicFramePr>
@@ -312,7 +65,7 @@
               <a:graphicData uri="http://schemas.openxmlformats.org/drawingml/2006/picture">
                 <pic:pic xmlns:pic="http://schemas.openxmlformats.org/drawingml/2006/picture">
                   <pic:nvPicPr>
-                    <pic:cNvPr id="36477788" name=""/>
+                    <pic:cNvPr id="1927526773" name=""/>
                     <pic:cNvPicPr/>
                   </pic:nvPicPr>
                   <pic:blipFill>
@@ -324,7 +77,7 @@
                   <pic:spPr>
                     <a:xfrm>
                       <a:off x="0" y="0"/>
-                      <a:ext cx="1981372" cy="167655"/>
+                      <a:ext cx="5940425" cy="563880"/>
                     </a:xfrm>
                     <a:prstGeom prst="rect">
                       <a:avLst/>
@@ -339,19 +92,28 @@
     </w:p>
     <w:p>
       <w:r>
-        <w:t>Пробросим ключ на сервер</w:t>
-      </w:r>
+        <w:t xml:space="preserve">Создадим пул адресов для </w:t>
+      </w:r>
+      <w:proofErr w:type="spellStart"/>
+      <w:r>
+        <w:rPr>
+          <w:lang w:val="en-US"/>
+        </w:rPr>
+        <w:t>dhcp</w:t>
+      </w:r>
+      <w:proofErr w:type="spellEnd"/>
     </w:p>
     <w:p>
       <w:r>
         <w:rPr>
           <w:noProof/>
+          <w:lang w:val="en-US"/>
         </w:rPr>
         <w:drawing>
-          <wp:inline distT="0" distB="0" distL="0" distR="0" wp14:anchorId="1B5EB971" wp14:editId="1BFCE949">
-            <wp:extent cx="2949196" cy="167655"/>
-            <wp:effectExtent l="0" t="0" r="3810" b="3810"/>
-            <wp:docPr id="487156911" name="Рисунок 1"/>
+          <wp:inline distT="0" distB="0" distL="0" distR="0" wp14:anchorId="6ADE8244" wp14:editId="0ED4CA57">
+            <wp:extent cx="4000847" cy="1188823"/>
+            <wp:effectExtent l="0" t="0" r="0" b="0"/>
+            <wp:docPr id="267727428" name="Рисунок 1" descr="Изображение выглядит как текст, снимок экрана, дисплей, программное обеспечение&#10;&#10;Содержимое, созданное искусственным интеллектом, может быть неверным."/>
             <wp:cNvGraphicFramePr>
               <a:graphicFrameLocks xmlns:a="http://schemas.openxmlformats.org/drawingml/2006/main" noChangeAspect="1"/>
             </wp:cNvGraphicFramePr>
@@ -359,7 +121,7 @@
               <a:graphicData uri="http://schemas.openxmlformats.org/drawingml/2006/picture">
                 <pic:pic xmlns:pic="http://schemas.openxmlformats.org/drawingml/2006/picture">
                   <pic:nvPicPr>
-                    <pic:cNvPr id="487156911" name=""/>
+                    <pic:cNvPr id="267727428" name="Рисунок 1" descr="Изображение выглядит как текст, снимок экрана, дисплей, программное обеспечение&#10;&#10;Содержимое, созданное искусственным интеллектом, может быть неверным."/>
                     <pic:cNvPicPr/>
                   </pic:nvPicPr>
                   <pic:blipFill>
@@ -371,7 +133,7 @@
                   <pic:spPr>
                     <a:xfrm>
                       <a:off x="0" y="0"/>
-                      <a:ext cx="2949196" cy="167655"/>
+                      <a:ext cx="4000847" cy="1188823"/>
                     </a:xfrm>
                     <a:prstGeom prst="rect">
                       <a:avLst/>
@@ -383,118 +145,36 @@
           </wp:inline>
         </w:drawing>
       </w:r>
-    </w:p>
-    <w:p>
-      <w:pPr>
-        <w:rPr>
-          <w:lang w:val="en-US"/>
-        </w:rPr>
-      </w:pPr>
-      <w:r>
-        <w:t>На</w:t>
-      </w:r>
-      <w:r>
-        <w:rPr>
-          <w:lang w:val="en-US"/>
-        </w:rPr>
-        <w:t xml:space="preserve"> </w:t>
-      </w:r>
-      <w:r>
-        <w:rPr>
-          <w:lang w:val="en-US"/>
-        </w:rPr>
-        <w:t xml:space="preserve">Windows </w:t>
-      </w:r>
-      <w:r>
-        <w:t>установим</w:t>
-      </w:r>
-      <w:r>
-        <w:rPr>
-          <w:lang w:val="en-US"/>
-        </w:rPr>
-        <w:t xml:space="preserve"> </w:t>
-      </w:r>
-      <w:r>
-        <w:t>клиент</w:t>
-      </w:r>
-      <w:r>
-        <w:rPr>
-          <w:lang w:val="en-US"/>
-        </w:rPr>
-        <w:t xml:space="preserve"> </w:t>
-      </w:r>
-      <w:r>
-        <w:rPr>
-          <w:lang w:val="en-US"/>
-        </w:rPr>
-        <w:t>ssh</w:t>
-      </w:r>
-    </w:p>
-    <w:p>
-      <w:pPr>
-        <w:rPr>
-          <w:lang w:val="en-US"/>
-        </w:rPr>
-      </w:pPr>
-      <w:r>
-        <w:rPr>
-          <w:lang w:val="en-US"/>
-        </w:rPr>
-        <w:t>Add-</w:t>
+      <w:r>
+        <w:br/>
+      </w:r>
+    </w:p>
+    <w:p>
+      <w:r>
+        <w:t xml:space="preserve">Создадим </w:t>
       </w:r>
       <w:proofErr w:type="spellStart"/>
       <w:r>
         <w:rPr>
           <w:lang w:val="en-US"/>
         </w:rPr>
-        <w:t>WindowsCapability</w:t>
+        <w:t>dhcp</w:t>
       </w:r>
       <w:proofErr w:type="spellEnd"/>
       <w:r>
-        <w:rPr>
-          <w:lang w:val="en-US"/>
-        </w:rPr>
-        <w:t xml:space="preserve"> -Online -Name </w:t>
-      </w:r>
-      <w:proofErr w:type="spellStart"/>
-      <w:r>
-        <w:rPr>
-          <w:lang w:val="en-US"/>
-        </w:rPr>
-        <w:t>OpenSSH.Client</w:t>
-      </w:r>
-      <w:proofErr w:type="spellEnd"/>
-      <w:r>
-        <w:rPr>
-          <w:lang w:val="en-US"/>
-        </w:rPr>
-        <w:t>~~~~0.0.1.0</w:t>
-      </w:r>
-    </w:p>
-    <w:p>
-      <w:pPr>
-        <w:rPr>
-          <w:lang w:val="en-US"/>
-        </w:rPr>
-      </w:pPr>
-    </w:p>
-    <w:p>
-      <w:pPr>
-        <w:rPr>
-          <w:lang w:val="en-US"/>
-        </w:rPr>
-      </w:pPr>
+        <w:t xml:space="preserve"> соединение</w:t>
+      </w:r>
+    </w:p>
+    <w:p>
       <w:r>
         <w:rPr>
           <w:noProof/>
-          <w:lang w:val="en-US"/>
-        </w:rPr>
-        <w:lastRenderedPageBreak/>
+        </w:rPr>
         <w:drawing>
-          <wp:inline distT="0" distB="0" distL="0" distR="0" wp14:anchorId="58476C1F" wp14:editId="6BA89A1A">
-            <wp:extent cx="5940425" cy="4466590"/>
-            <wp:effectExtent l="0" t="0" r="3175" b="0"/>
-            <wp:docPr id="189458254" name="Рисунок 1"/>
+          <wp:inline distT="0" distB="0" distL="0" distR="0" wp14:anchorId="5E8F6CEB" wp14:editId="461AD4B0">
+            <wp:extent cx="3490262" cy="3932261"/>
+            <wp:effectExtent l="0" t="0" r="0" b="0"/>
+            <wp:docPr id="1028236732" name="Рисунок 1" descr="Изображение выглядит как текст, снимок экрана, дисплей, число&#10;&#10;Содержимое, созданное искусственным интеллектом, может быть неверным."/>
             <wp:cNvGraphicFramePr>
               <a:graphicFrameLocks xmlns:a="http://schemas.openxmlformats.org/drawingml/2006/main" noChangeAspect="1"/>
             </wp:cNvGraphicFramePr>
@@ -502,7 +182,7 @@
               <a:graphicData uri="http://schemas.openxmlformats.org/drawingml/2006/picture">
                 <pic:pic xmlns:pic="http://schemas.openxmlformats.org/drawingml/2006/picture">
                   <pic:nvPicPr>
-                    <pic:cNvPr id="189458254" name=""/>
+                    <pic:cNvPr id="1028236732" name="Рисунок 1" descr="Изображение выглядит как текст, снимок экрана, дисплей, число&#10;&#10;Содержимое, созданное искусственным интеллектом, может быть неверным."/>
                     <pic:cNvPicPr/>
                   </pic:nvPicPr>
                   <pic:blipFill>
@@ -514,7 +194,7 @@
                   <pic:spPr>
                     <a:xfrm>
                       <a:off x="0" y="0"/>
-                      <a:ext cx="5940425" cy="4466590"/>
+                      <a:ext cx="3490262" cy="3932261"/>
                     </a:xfrm>
                     <a:prstGeom prst="rect">
                       <a:avLst/>
@@ -526,6 +206,10 @@
           </wp:inline>
         </w:drawing>
       </w:r>
+      <w:r>
+        <w:br/>
+        <w:t>Сервер создался</w:t>
+      </w:r>
     </w:p>
     <w:p>
       <w:pPr>
@@ -534,30 +218,14 @@
         </w:rPr>
       </w:pPr>
       <w:r>
-        <w:t xml:space="preserve">Изменим конфиг для </w:t>
-      </w:r>
-      <w:r>
-        <w:rPr>
-          <w:lang w:val="en-US"/>
-        </w:rPr>
-        <w:t>X11</w:t>
-      </w:r>
-    </w:p>
-    <w:p>
-      <w:pPr>
-        <w:rPr>
-          <w:lang w:val="en-US"/>
-        </w:rPr>
-      </w:pPr>
-      <w:r>
-        <w:rPr>
-          <w:lang w:val="en-US"/>
+        <w:rPr>
+          <w:noProof/>
         </w:rPr>
         <w:drawing>
-          <wp:inline distT="0" distB="0" distL="0" distR="0" wp14:anchorId="6E9FCF3E" wp14:editId="22533762">
-            <wp:extent cx="5940425" cy="3458845"/>
-            <wp:effectExtent l="0" t="0" r="3175" b="8255"/>
-            <wp:docPr id="1968516342" name="Рисунок 1" descr="Изображение выглядит как текст, снимок экрана, дисплей, Шрифт&#10;&#10;Содержимое, созданное искусственным интеллектом, может быть неверным."/>
+          <wp:inline distT="0" distB="0" distL="0" distR="0" wp14:anchorId="2BB34A76" wp14:editId="095CE53F">
+            <wp:extent cx="5940425" cy="919480"/>
+            <wp:effectExtent l="0" t="0" r="3175" b="0"/>
+            <wp:docPr id="605507830" name="Рисунок 1" descr="Изображение выглядит как текст, снимок экрана, программное обеспечение, линия&#10;&#10;Содержимое, созданное искусственным интеллектом, может быть неверным."/>
             <wp:cNvGraphicFramePr>
               <a:graphicFrameLocks xmlns:a="http://schemas.openxmlformats.org/drawingml/2006/main" noChangeAspect="1"/>
             </wp:cNvGraphicFramePr>
@@ -565,7 +233,7 @@
               <a:graphicData uri="http://schemas.openxmlformats.org/drawingml/2006/picture">
                 <pic:pic xmlns:pic="http://schemas.openxmlformats.org/drawingml/2006/picture">
                   <pic:nvPicPr>
-                    <pic:cNvPr id="1968516342" name="Рисунок 1" descr="Изображение выглядит как текст, снимок экрана, дисплей, Шрифт&#10;&#10;Содержимое, созданное искусственным интеллектом, может быть неверным."/>
+                    <pic:cNvPr id="605507830" name="Рисунок 1" descr="Изображение выглядит как текст, снимок экрана, программное обеспечение, линия&#10;&#10;Содержимое, созданное искусственным интеллектом, может быть неверным."/>
                     <pic:cNvPicPr/>
                   </pic:nvPicPr>
                   <pic:blipFill>
@@ -577,7 +245,7 @@
                   <pic:spPr>
                     <a:xfrm>
                       <a:off x="0" y="0"/>
-                      <a:ext cx="5940425" cy="3458845"/>
+                      <a:ext cx="5940425" cy="919480"/>
                     </a:xfrm>
                     <a:prstGeom prst="rect">
                       <a:avLst/>
@@ -597,13 +265,120 @@
         </w:rPr>
       </w:pPr>
       <w:r>
-        <w:t>Сделаем локальный проброс</w:t>
-      </w:r>
-      <w:r>
-        <w:rPr>
-          <w:lang w:val="en-US"/>
-        </w:rPr>
-        <w:t>:</w:t>
+        <w:rPr>
+          <w:noProof/>
+          <w:lang w:val="en-US"/>
+        </w:rPr>
+        <w:lastRenderedPageBreak/>
+        <w:drawing>
+          <wp:inline distT="0" distB="0" distL="0" distR="0" wp14:anchorId="0CD2E07F" wp14:editId="5AB3D4D1">
+            <wp:extent cx="5940425" cy="1004570"/>
+            <wp:effectExtent l="0" t="0" r="3175" b="5080"/>
+            <wp:docPr id="1714901484" name="Рисунок 1" descr="Изображение выглядит как текст, снимок экрана, линия, программное обеспечение&#10;&#10;Содержимое, созданное искусственным интеллектом, может быть неверным."/>
+            <wp:cNvGraphicFramePr>
+              <a:graphicFrameLocks xmlns:a="http://schemas.openxmlformats.org/drawingml/2006/main" noChangeAspect="1"/>
+            </wp:cNvGraphicFramePr>
+            <a:graphic xmlns:a="http://schemas.openxmlformats.org/drawingml/2006/main">
+              <a:graphicData uri="http://schemas.openxmlformats.org/drawingml/2006/picture">
+                <pic:pic xmlns:pic="http://schemas.openxmlformats.org/drawingml/2006/picture">
+                  <pic:nvPicPr>
+                    <pic:cNvPr id="1714901484" name="Рисунок 1" descr="Изображение выглядит как текст, снимок экрана, линия, программное обеспечение&#10;&#10;Содержимое, созданное искусственным интеллектом, может быть неверным."/>
+                    <pic:cNvPicPr/>
+                  </pic:nvPicPr>
+                  <pic:blipFill>
+                    <a:blip r:embed="rId8"/>
+                    <a:stretch>
+                      <a:fillRect/>
+                    </a:stretch>
+                  </pic:blipFill>
+                  <pic:spPr>
+                    <a:xfrm>
+                      <a:off x="0" y="0"/>
+                      <a:ext cx="5940425" cy="1004570"/>
+                    </a:xfrm>
+                    <a:prstGeom prst="rect">
+                      <a:avLst/>
+                    </a:prstGeom>
+                  </pic:spPr>
+                </pic:pic>
+              </a:graphicData>
+            </a:graphic>
+          </wp:inline>
+        </w:drawing>
+      </w:r>
+    </w:p>
+    <w:p>
+      <w:r>
+        <w:t xml:space="preserve">Добавим </w:t>
+      </w:r>
+      <w:proofErr w:type="spellStart"/>
+      <w:r>
+        <w:rPr>
+          <w:lang w:val="en-US"/>
+        </w:rPr>
+        <w:t>ip</w:t>
+      </w:r>
+      <w:proofErr w:type="spellEnd"/>
+      <w:r>
+        <w:rPr>
+          <w:lang w:val="en-US"/>
+        </w:rPr>
+        <w:t xml:space="preserve"> </w:t>
+      </w:r>
+      <w:r>
+        <w:t xml:space="preserve">для </w:t>
+      </w:r>
+      <w:proofErr w:type="spellStart"/>
+      <w:r>
+        <w:t>интерфесов</w:t>
+      </w:r>
+      <w:proofErr w:type="spellEnd"/>
+    </w:p>
+    <w:p>
+      <w:r>
+        <w:rPr>
+          <w:noProof/>
+        </w:rPr>
+        <w:drawing>
+          <wp:inline distT="0" distB="0" distL="0" distR="0" wp14:anchorId="456EF3E4" wp14:editId="1F57ECC3">
+            <wp:extent cx="3147333" cy="3101609"/>
+            <wp:effectExtent l="0" t="0" r="0" b="3810"/>
+            <wp:docPr id="1713283628" name="Рисунок 1" descr="Изображение выглядит как текст, снимок экрана, дисплей, программное обеспечение&#10;&#10;Содержимое, созданное искусственным интеллектом, может быть неверным."/>
+            <wp:cNvGraphicFramePr>
+              <a:graphicFrameLocks xmlns:a="http://schemas.openxmlformats.org/drawingml/2006/main" noChangeAspect="1"/>
+            </wp:cNvGraphicFramePr>
+            <a:graphic xmlns:a="http://schemas.openxmlformats.org/drawingml/2006/main">
+              <a:graphicData uri="http://schemas.openxmlformats.org/drawingml/2006/picture">
+                <pic:pic xmlns:pic="http://schemas.openxmlformats.org/drawingml/2006/picture">
+                  <pic:nvPicPr>
+                    <pic:cNvPr id="1713283628" name="Рисунок 1" descr="Изображение выглядит как текст, снимок экрана, дисплей, программное обеспечение&#10;&#10;Содержимое, созданное искусственным интеллектом, может быть неверным."/>
+                    <pic:cNvPicPr/>
+                  </pic:nvPicPr>
+                  <pic:blipFill>
+                    <a:blip r:embed="rId9"/>
+                    <a:stretch>
+                      <a:fillRect/>
+                    </a:stretch>
+                  </pic:blipFill>
+                  <pic:spPr>
+                    <a:xfrm>
+                      <a:off x="0" y="0"/>
+                      <a:ext cx="3147333" cy="3101609"/>
+                    </a:xfrm>
+                    <a:prstGeom prst="rect">
+                      <a:avLst/>
+                    </a:prstGeom>
+                  </pic:spPr>
+                </pic:pic>
+              </a:graphicData>
+            </a:graphic>
+          </wp:inline>
+        </w:drawing>
+      </w:r>
+    </w:p>
+    <w:p>
+      <w:r>
+        <w:t>Запустим сервер на питоне для проверки на порту 9009</w:t>
       </w:r>
     </w:p>
     <w:p>
@@ -613,20 +388,22 @@
         </w:rPr>
       </w:pPr>
       <w:r>
-        <w:rPr>
-          <w:lang w:val="en-US"/>
-        </w:rPr>
-        <w:t xml:space="preserve">ssh -L 8080:localhost:80 </w:t>
-      </w:r>
-      <w:hyperlink r:id="rId8" w:history="1">
-        <w:r>
-          <w:rPr>
-            <w:rStyle w:val="ac"/>
-            <w:lang w:val="en-US"/>
-          </w:rPr>
-          <w:t>user@192.168.0.107</w:t>
-        </w:r>
-      </w:hyperlink>
+        <w:t xml:space="preserve">Добавим новый </w:t>
+      </w:r>
+      <w:proofErr w:type="spellStart"/>
+      <w:r>
+        <w:rPr>
+          <w:lang w:val="en-US"/>
+        </w:rPr>
+        <w:t>ip</w:t>
+      </w:r>
+      <w:proofErr w:type="spellEnd"/>
+      <w:r>
+        <w:rPr>
+          <w:lang w:val="en-US"/>
+        </w:rPr>
+        <w:t xml:space="preserve"> pool</w:t>
+      </w:r>
     </w:p>
     <w:p>
       <w:pPr>
@@ -634,6 +411,749 @@
           <w:lang w:val="en-US"/>
         </w:rPr>
       </w:pPr>
+      <w:r>
+        <w:rPr>
+          <w:noProof/>
+          <w:lang w:val="en-US"/>
+        </w:rPr>
+        <w:drawing>
+          <wp:inline distT="0" distB="0" distL="0" distR="0" wp14:anchorId="78A26956" wp14:editId="09B00F0B">
+            <wp:extent cx="3635055" cy="365792"/>
+            <wp:effectExtent l="0" t="0" r="3810" b="0"/>
+            <wp:docPr id="1579762110" name="Рисунок 1"/>
+            <wp:cNvGraphicFramePr>
+              <a:graphicFrameLocks xmlns:a="http://schemas.openxmlformats.org/drawingml/2006/main" noChangeAspect="1"/>
+            </wp:cNvGraphicFramePr>
+            <a:graphic xmlns:a="http://schemas.openxmlformats.org/drawingml/2006/main">
+              <a:graphicData uri="http://schemas.openxmlformats.org/drawingml/2006/picture">
+                <pic:pic xmlns:pic="http://schemas.openxmlformats.org/drawingml/2006/picture">
+                  <pic:nvPicPr>
+                    <pic:cNvPr id="1579762110" name=""/>
+                    <pic:cNvPicPr/>
+                  </pic:nvPicPr>
+                  <pic:blipFill>
+                    <a:blip r:embed="rId10"/>
+                    <a:stretch>
+                      <a:fillRect/>
+                    </a:stretch>
+                  </pic:blipFill>
+                  <pic:spPr>
+                    <a:xfrm>
+                      <a:off x="0" y="0"/>
+                      <a:ext cx="3635055" cy="365792"/>
+                    </a:xfrm>
+                    <a:prstGeom prst="rect">
+                      <a:avLst/>
+                    </a:prstGeom>
+                  </pic:spPr>
+                </pic:pic>
+              </a:graphicData>
+            </a:graphic>
+          </wp:inline>
+        </w:drawing>
+      </w:r>
+    </w:p>
+    <w:p>
+      <w:pPr>
+        <w:rPr>
+          <w:lang w:val="en-US"/>
+        </w:rPr>
+      </w:pPr>
+      <w:r>
+        <w:rPr>
+          <w:noProof/>
+          <w:lang w:val="en-US"/>
+        </w:rPr>
+        <w:drawing>
+          <wp:inline distT="0" distB="0" distL="0" distR="0" wp14:anchorId="57F2FF08" wp14:editId="515A53BB">
+            <wp:extent cx="5829805" cy="853514"/>
+            <wp:effectExtent l="0" t="0" r="0" b="3810"/>
+            <wp:docPr id="1105419690" name="Рисунок 1" descr="Изображение выглядит как текст, линия, Шрифт, снимок экрана&#10;&#10;Содержимое, созданное искусственным интеллектом, может быть неверным."/>
+            <wp:cNvGraphicFramePr>
+              <a:graphicFrameLocks xmlns:a="http://schemas.openxmlformats.org/drawingml/2006/main" noChangeAspect="1"/>
+            </wp:cNvGraphicFramePr>
+            <a:graphic xmlns:a="http://schemas.openxmlformats.org/drawingml/2006/main">
+              <a:graphicData uri="http://schemas.openxmlformats.org/drawingml/2006/picture">
+                <pic:pic xmlns:pic="http://schemas.openxmlformats.org/drawingml/2006/picture">
+                  <pic:nvPicPr>
+                    <pic:cNvPr id="1105419690" name="Рисунок 1" descr="Изображение выглядит как текст, линия, Шрифт, снимок экрана&#10;&#10;Содержимое, созданное искусственным интеллектом, может быть неверным."/>
+                    <pic:cNvPicPr/>
+                  </pic:nvPicPr>
+                  <pic:blipFill>
+                    <a:blip r:embed="rId11"/>
+                    <a:stretch>
+                      <a:fillRect/>
+                    </a:stretch>
+                  </pic:blipFill>
+                  <pic:spPr>
+                    <a:xfrm>
+                      <a:off x="0" y="0"/>
+                      <a:ext cx="5829805" cy="853514"/>
+                    </a:xfrm>
+                    <a:prstGeom prst="rect">
+                      <a:avLst/>
+                    </a:prstGeom>
+                  </pic:spPr>
+                </pic:pic>
+              </a:graphicData>
+            </a:graphic>
+          </wp:inline>
+        </w:drawing>
+      </w:r>
+    </w:p>
+    <w:p>
+      <w:pPr>
+        <w:rPr>
+          <w:lang w:val="en-US"/>
+        </w:rPr>
+      </w:pPr>
+      <w:r>
+        <w:t xml:space="preserve">Запустим </w:t>
+      </w:r>
+      <w:proofErr w:type="spellStart"/>
+      <w:r>
+        <w:rPr>
+          <w:lang w:val="en-US"/>
+        </w:rPr>
+        <w:t>netlab</w:t>
+      </w:r>
+      <w:proofErr w:type="spellEnd"/>
+      <w:r>
+        <w:t>_</w:t>
+      </w:r>
+      <w:r>
+        <w:rPr>
+          <w:lang w:val="en-US"/>
+        </w:rPr>
+        <w:t>pc</w:t>
+      </w:r>
+      <w:r>
+        <w:t xml:space="preserve"> </w:t>
+      </w:r>
+      <w:r>
+        <w:t xml:space="preserve">и получим </w:t>
+      </w:r>
+      <w:proofErr w:type="spellStart"/>
+      <w:r>
+        <w:rPr>
+          <w:lang w:val="en-US"/>
+        </w:rPr>
+        <w:t>ip</w:t>
+      </w:r>
+      <w:proofErr w:type="spellEnd"/>
+    </w:p>
+    <w:p>
+      <w:r>
+        <w:lastRenderedPageBreak/>
+        <w:drawing>
+          <wp:inline distT="0" distB="0" distL="0" distR="0" wp14:anchorId="4EAB394C" wp14:editId="19C1FB5E">
+            <wp:extent cx="4861981" cy="2514818"/>
+            <wp:effectExtent l="0" t="0" r="0" b="0"/>
+            <wp:docPr id="1541757058" name="Рисунок 1"/>
+            <wp:cNvGraphicFramePr>
+              <a:graphicFrameLocks xmlns:a="http://schemas.openxmlformats.org/drawingml/2006/main" noChangeAspect="1"/>
+            </wp:cNvGraphicFramePr>
+            <a:graphic xmlns:a="http://schemas.openxmlformats.org/drawingml/2006/main">
+              <a:graphicData uri="http://schemas.openxmlformats.org/drawingml/2006/picture">
+                <pic:pic xmlns:pic="http://schemas.openxmlformats.org/drawingml/2006/picture">
+                  <pic:nvPicPr>
+                    <pic:cNvPr id="1541757058" name=""/>
+                    <pic:cNvPicPr/>
+                  </pic:nvPicPr>
+                  <pic:blipFill>
+                    <a:blip r:embed="rId12"/>
+                    <a:stretch>
+                      <a:fillRect/>
+                    </a:stretch>
+                  </pic:blipFill>
+                  <pic:spPr>
+                    <a:xfrm>
+                      <a:off x="0" y="0"/>
+                      <a:ext cx="4861981" cy="2514818"/>
+                    </a:xfrm>
+                    <a:prstGeom prst="rect">
+                      <a:avLst/>
+                    </a:prstGeom>
+                  </pic:spPr>
+                </pic:pic>
+              </a:graphicData>
+            </a:graphic>
+          </wp:inline>
+        </w:drawing>
+      </w:r>
+    </w:p>
+    <w:p>
+      <w:pPr>
+        <w:rPr>
+          <w:lang w:val="en-US"/>
+        </w:rPr>
+      </w:pPr>
+      <w:r>
+        <w:rPr>
+          <w:lang w:val="en-US"/>
+        </w:rPr>
+        <w:t xml:space="preserve">IP </w:t>
+      </w:r>
+      <w:r>
+        <w:t xml:space="preserve">от </w:t>
+      </w:r>
+      <w:proofErr w:type="spellStart"/>
+      <w:r>
+        <w:rPr>
+          <w:lang w:val="en-US"/>
+        </w:rPr>
+        <w:t>dmz</w:t>
+      </w:r>
+      <w:proofErr w:type="spellEnd"/>
+    </w:p>
+    <w:p>
+      <w:pPr>
+        <w:rPr>
+          <w:lang w:val="en-US"/>
+        </w:rPr>
+      </w:pPr>
+      <w:r>
+        <w:rPr>
+          <w:lang w:val="en-US"/>
+        </w:rPr>
+        <w:drawing>
+          <wp:inline distT="0" distB="0" distL="0" distR="0" wp14:anchorId="40BA8F75" wp14:editId="501E465B">
+            <wp:extent cx="4915326" cy="2324301"/>
+            <wp:effectExtent l="0" t="0" r="0" b="0"/>
+            <wp:docPr id="1872988319" name="Рисунок 1"/>
+            <wp:cNvGraphicFramePr>
+              <a:graphicFrameLocks xmlns:a="http://schemas.openxmlformats.org/drawingml/2006/main" noChangeAspect="1"/>
+            </wp:cNvGraphicFramePr>
+            <a:graphic xmlns:a="http://schemas.openxmlformats.org/drawingml/2006/main">
+              <a:graphicData uri="http://schemas.openxmlformats.org/drawingml/2006/picture">
+                <pic:pic xmlns:pic="http://schemas.openxmlformats.org/drawingml/2006/picture">
+                  <pic:nvPicPr>
+                    <pic:cNvPr id="1872988319" name=""/>
+                    <pic:cNvPicPr/>
+                  </pic:nvPicPr>
+                  <pic:blipFill>
+                    <a:blip r:embed="rId13"/>
+                    <a:stretch>
+                      <a:fillRect/>
+                    </a:stretch>
+                  </pic:blipFill>
+                  <pic:spPr>
+                    <a:xfrm>
+                      <a:off x="0" y="0"/>
+                      <a:ext cx="4915326" cy="2324301"/>
+                    </a:xfrm>
+                    <a:prstGeom prst="rect">
+                      <a:avLst/>
+                    </a:prstGeom>
+                  </pic:spPr>
+                </pic:pic>
+              </a:graphicData>
+            </a:graphic>
+          </wp:inline>
+        </w:drawing>
+      </w:r>
+    </w:p>
+    <w:p>
+      <w:r>
+        <w:t>Добавим списки адресов для роутера</w:t>
+      </w:r>
+    </w:p>
+    <w:p>
+      <w:r>
+        <w:drawing>
+          <wp:inline distT="0" distB="0" distL="0" distR="0" wp14:anchorId="35226AA2" wp14:editId="4B62B50E">
+            <wp:extent cx="5509737" cy="1165961"/>
+            <wp:effectExtent l="0" t="0" r="0" b="0"/>
+            <wp:docPr id="1596226011" name="Рисунок 1" descr="Изображение выглядит как текст, снимок экрана, Шрифт&#10;&#10;Содержимое, созданное искусственным интеллектом, может быть неверным."/>
+            <wp:cNvGraphicFramePr>
+              <a:graphicFrameLocks xmlns:a="http://schemas.openxmlformats.org/drawingml/2006/main" noChangeAspect="1"/>
+            </wp:cNvGraphicFramePr>
+            <a:graphic xmlns:a="http://schemas.openxmlformats.org/drawingml/2006/main">
+              <a:graphicData uri="http://schemas.openxmlformats.org/drawingml/2006/picture">
+                <pic:pic xmlns:pic="http://schemas.openxmlformats.org/drawingml/2006/picture">
+                  <pic:nvPicPr>
+                    <pic:cNvPr id="1596226011" name="Рисунок 1" descr="Изображение выглядит как текст, снимок экрана, Шрифт&#10;&#10;Содержимое, созданное искусственным интеллектом, может быть неверным."/>
+                    <pic:cNvPicPr/>
+                  </pic:nvPicPr>
+                  <pic:blipFill>
+                    <a:blip r:embed="rId14"/>
+                    <a:stretch>
+                      <a:fillRect/>
+                    </a:stretch>
+                  </pic:blipFill>
+                  <pic:spPr>
+                    <a:xfrm>
+                      <a:off x="0" y="0"/>
+                      <a:ext cx="5509737" cy="1165961"/>
+                    </a:xfrm>
+                    <a:prstGeom prst="rect">
+                      <a:avLst/>
+                    </a:prstGeom>
+                  </pic:spPr>
+                </pic:pic>
+              </a:graphicData>
+            </a:graphic>
+          </wp:inline>
+        </w:drawing>
+      </w:r>
+    </w:p>
+    <w:p>
+      <w:r>
+        <w:t>Добавим правила для экрана</w:t>
+      </w:r>
+    </w:p>
+    <w:p>
+      <w:r>
+        <w:lastRenderedPageBreak/>
+        <w:drawing>
+          <wp:inline distT="0" distB="0" distL="0" distR="0" wp14:anchorId="43C59441" wp14:editId="60090137">
+            <wp:extent cx="5502117" cy="2225233"/>
+            <wp:effectExtent l="0" t="0" r="3810" b="3810"/>
+            <wp:docPr id="301517907" name="Рисунок 1" descr="Изображение выглядит как текст, снимок экрана, Красочность&#10;&#10;Содержимое, созданное искусственным интеллектом, может быть неверным."/>
+            <wp:cNvGraphicFramePr>
+              <a:graphicFrameLocks xmlns:a="http://schemas.openxmlformats.org/drawingml/2006/main" noChangeAspect="1"/>
+            </wp:cNvGraphicFramePr>
+            <a:graphic xmlns:a="http://schemas.openxmlformats.org/drawingml/2006/main">
+              <a:graphicData uri="http://schemas.openxmlformats.org/drawingml/2006/picture">
+                <pic:pic xmlns:pic="http://schemas.openxmlformats.org/drawingml/2006/picture">
+                  <pic:nvPicPr>
+                    <pic:cNvPr id="301517907" name="Рисунок 1" descr="Изображение выглядит как текст, снимок экрана, Красочность&#10;&#10;Содержимое, созданное искусственным интеллектом, может быть неверным."/>
+                    <pic:cNvPicPr/>
+                  </pic:nvPicPr>
+                  <pic:blipFill>
+                    <a:blip r:embed="rId15"/>
+                    <a:stretch>
+                      <a:fillRect/>
+                    </a:stretch>
+                  </pic:blipFill>
+                  <pic:spPr>
+                    <a:xfrm>
+                      <a:off x="0" y="0"/>
+                      <a:ext cx="5502117" cy="2225233"/>
+                    </a:xfrm>
+                    <a:prstGeom prst="rect">
+                      <a:avLst/>
+                    </a:prstGeom>
+                  </pic:spPr>
+                </pic:pic>
+              </a:graphicData>
+            </a:graphic>
+          </wp:inline>
+        </w:drawing>
+      </w:r>
+    </w:p>
+    <w:p>
+      <w:r>
+        <w:drawing>
+          <wp:inline distT="0" distB="0" distL="0" distR="0" wp14:anchorId="592CB31F" wp14:editId="1DE97E10">
+            <wp:extent cx="5502117" cy="647756"/>
+            <wp:effectExtent l="0" t="0" r="3810" b="0"/>
+            <wp:docPr id="1287715880" name="Рисунок 1" descr="Изображение выглядит как текст, снимок экрана, Шрифт, Красочность&#10;&#10;Содержимое, созданное искусственным интеллектом, может быть неверным."/>
+            <wp:cNvGraphicFramePr>
+              <a:graphicFrameLocks xmlns:a="http://schemas.openxmlformats.org/drawingml/2006/main" noChangeAspect="1"/>
+            </wp:cNvGraphicFramePr>
+            <a:graphic xmlns:a="http://schemas.openxmlformats.org/drawingml/2006/main">
+              <a:graphicData uri="http://schemas.openxmlformats.org/drawingml/2006/picture">
+                <pic:pic xmlns:pic="http://schemas.openxmlformats.org/drawingml/2006/picture">
+                  <pic:nvPicPr>
+                    <pic:cNvPr id="1287715880" name="Рисунок 1" descr="Изображение выглядит как текст, снимок экрана, Шрифт, Красочность&#10;&#10;Содержимое, созданное искусственным интеллектом, может быть неверным."/>
+                    <pic:cNvPicPr/>
+                  </pic:nvPicPr>
+                  <pic:blipFill>
+                    <a:blip r:embed="rId16"/>
+                    <a:stretch>
+                      <a:fillRect/>
+                    </a:stretch>
+                  </pic:blipFill>
+                  <pic:spPr>
+                    <a:xfrm>
+                      <a:off x="0" y="0"/>
+                      <a:ext cx="5502117" cy="647756"/>
+                    </a:xfrm>
+                    <a:prstGeom prst="rect">
+                      <a:avLst/>
+                    </a:prstGeom>
+                  </pic:spPr>
+                </pic:pic>
+              </a:graphicData>
+            </a:graphic>
+          </wp:inline>
+        </w:drawing>
+      </w:r>
+    </w:p>
+    <w:p>
+      <w:r>
+        <w:drawing>
+          <wp:inline distT="0" distB="0" distL="0" distR="0" wp14:anchorId="038A4904" wp14:editId="09E0C872">
+            <wp:extent cx="5311600" cy="2606266"/>
+            <wp:effectExtent l="0" t="0" r="3810" b="3810"/>
+            <wp:docPr id="1337431175" name="Рисунок 1" descr="Изображение выглядит как текст, снимок экрана, Шрифт&#10;&#10;Содержимое, созданное искусственным интеллектом, может быть неверным."/>
+            <wp:cNvGraphicFramePr>
+              <a:graphicFrameLocks xmlns:a="http://schemas.openxmlformats.org/drawingml/2006/main" noChangeAspect="1"/>
+            </wp:cNvGraphicFramePr>
+            <a:graphic xmlns:a="http://schemas.openxmlformats.org/drawingml/2006/main">
+              <a:graphicData uri="http://schemas.openxmlformats.org/drawingml/2006/picture">
+                <pic:pic xmlns:pic="http://schemas.openxmlformats.org/drawingml/2006/picture">
+                  <pic:nvPicPr>
+                    <pic:cNvPr id="1337431175" name="Рисунок 1" descr="Изображение выглядит как текст, снимок экрана, Шрифт&#10;&#10;Содержимое, созданное искусственным интеллектом, может быть неверным."/>
+                    <pic:cNvPicPr/>
+                  </pic:nvPicPr>
+                  <pic:blipFill>
+                    <a:blip r:embed="rId17"/>
+                    <a:stretch>
+                      <a:fillRect/>
+                    </a:stretch>
+                  </pic:blipFill>
+                  <pic:spPr>
+                    <a:xfrm>
+                      <a:off x="0" y="0"/>
+                      <a:ext cx="5311600" cy="2606266"/>
+                    </a:xfrm>
+                    <a:prstGeom prst="rect">
+                      <a:avLst/>
+                    </a:prstGeom>
+                  </pic:spPr>
+                </pic:pic>
+              </a:graphicData>
+            </a:graphic>
+          </wp:inline>
+        </w:drawing>
+      </w:r>
+    </w:p>
+    <w:p>
+      <w:r>
+        <w:t xml:space="preserve">Выход в </w:t>
+      </w:r>
+      <w:proofErr w:type="spellStart"/>
+      <w:r>
+        <w:t>инет</w:t>
+      </w:r>
+      <w:proofErr w:type="spellEnd"/>
+      <w:r>
+        <w:t xml:space="preserve"> есть</w:t>
+      </w:r>
+    </w:p>
+    <w:p>
+      <w:r>
+        <w:drawing>
+          <wp:inline distT="0" distB="0" distL="0" distR="0" wp14:anchorId="018654E9" wp14:editId="19742CC3">
+            <wp:extent cx="4359018" cy="1150720"/>
+            <wp:effectExtent l="0" t="0" r="3810" b="0"/>
+            <wp:docPr id="350429097" name="Рисунок 1"/>
+            <wp:cNvGraphicFramePr>
+              <a:graphicFrameLocks xmlns:a="http://schemas.openxmlformats.org/drawingml/2006/main" noChangeAspect="1"/>
+            </wp:cNvGraphicFramePr>
+            <a:graphic xmlns:a="http://schemas.openxmlformats.org/drawingml/2006/main">
+              <a:graphicData uri="http://schemas.openxmlformats.org/drawingml/2006/picture">
+                <pic:pic xmlns:pic="http://schemas.openxmlformats.org/drawingml/2006/picture">
+                  <pic:nvPicPr>
+                    <pic:cNvPr id="350429097" name=""/>
+                    <pic:cNvPicPr/>
+                  </pic:nvPicPr>
+                  <pic:blipFill>
+                    <a:blip r:embed="rId18"/>
+                    <a:stretch>
+                      <a:fillRect/>
+                    </a:stretch>
+                  </pic:blipFill>
+                  <pic:spPr>
+                    <a:xfrm>
+                      <a:off x="0" y="0"/>
+                      <a:ext cx="4359018" cy="1150720"/>
+                    </a:xfrm>
+                    <a:prstGeom prst="rect">
+                      <a:avLst/>
+                    </a:prstGeom>
+                  </pic:spPr>
+                </pic:pic>
+              </a:graphicData>
+            </a:graphic>
+          </wp:inline>
+        </w:drawing>
+      </w:r>
+    </w:p>
+    <w:p>
+      <w:r>
+        <w:drawing>
+          <wp:inline distT="0" distB="0" distL="0" distR="0" wp14:anchorId="629E38CC" wp14:editId="1980A15E">
+            <wp:extent cx="3863675" cy="1127858"/>
+            <wp:effectExtent l="0" t="0" r="3810" b="0"/>
+            <wp:docPr id="633005218" name="Рисунок 1" descr="Изображение выглядит как текст, Шрифт, снимок экрана&#10;&#10;Содержимое, созданное искусственным интеллектом, может быть неверным."/>
+            <wp:cNvGraphicFramePr>
+              <a:graphicFrameLocks xmlns:a="http://schemas.openxmlformats.org/drawingml/2006/main" noChangeAspect="1"/>
+            </wp:cNvGraphicFramePr>
+            <a:graphic xmlns:a="http://schemas.openxmlformats.org/drawingml/2006/main">
+              <a:graphicData uri="http://schemas.openxmlformats.org/drawingml/2006/picture">
+                <pic:pic xmlns:pic="http://schemas.openxmlformats.org/drawingml/2006/picture">
+                  <pic:nvPicPr>
+                    <pic:cNvPr id="633005218" name="Рисунок 1" descr="Изображение выглядит как текст, Шрифт, снимок экрана&#10;&#10;Содержимое, созданное искусственным интеллектом, может быть неверным."/>
+                    <pic:cNvPicPr/>
+                  </pic:nvPicPr>
+                  <pic:blipFill>
+                    <a:blip r:embed="rId19"/>
+                    <a:stretch>
+                      <a:fillRect/>
+                    </a:stretch>
+                  </pic:blipFill>
+                  <pic:spPr>
+                    <a:xfrm>
+                      <a:off x="0" y="0"/>
+                      <a:ext cx="3863675" cy="1127858"/>
+                    </a:xfrm>
+                    <a:prstGeom prst="rect">
+                      <a:avLst/>
+                    </a:prstGeom>
+                  </pic:spPr>
+                </pic:pic>
+              </a:graphicData>
+            </a:graphic>
+          </wp:inline>
+        </w:drawing>
+      </w:r>
+    </w:p>
+    <w:p>
+      <w:r>
+        <w:t xml:space="preserve">С </w:t>
+      </w:r>
+      <w:r>
+        <w:rPr>
+          <w:lang w:val="en-US"/>
+        </w:rPr>
+        <w:t>DMZ</w:t>
+      </w:r>
+      <w:r>
+        <w:t xml:space="preserve"> </w:t>
+      </w:r>
+      <w:r>
+        <w:t xml:space="preserve">мы к </w:t>
+      </w:r>
+      <w:r>
+        <w:rPr>
+          <w:lang w:val="en-US"/>
+        </w:rPr>
+        <w:t>LAN</w:t>
+      </w:r>
+      <w:r>
+        <w:t xml:space="preserve"> </w:t>
+      </w:r>
+      <w:r>
+        <w:t>подключиться не можем, а к роутеру можем</w:t>
+      </w:r>
+    </w:p>
+    <w:p>
+      <w:r>
+        <w:lastRenderedPageBreak/>
+        <w:drawing>
+          <wp:inline distT="0" distB="0" distL="0" distR="0" wp14:anchorId="6D0CD171" wp14:editId="67E21CFC">
+            <wp:extent cx="4008467" cy="1653683"/>
+            <wp:effectExtent l="0" t="0" r="0" b="3810"/>
+            <wp:docPr id="374023470" name="Рисунок 1" descr="Изображение выглядит как текст, снимок экрана, Шрифт&#10;&#10;Содержимое, созданное искусственным интеллектом, может быть неверным."/>
+            <wp:cNvGraphicFramePr>
+              <a:graphicFrameLocks xmlns:a="http://schemas.openxmlformats.org/drawingml/2006/main" noChangeAspect="1"/>
+            </wp:cNvGraphicFramePr>
+            <a:graphic xmlns:a="http://schemas.openxmlformats.org/drawingml/2006/main">
+              <a:graphicData uri="http://schemas.openxmlformats.org/drawingml/2006/picture">
+                <pic:pic xmlns:pic="http://schemas.openxmlformats.org/drawingml/2006/picture">
+                  <pic:nvPicPr>
+                    <pic:cNvPr id="374023470" name="Рисунок 1" descr="Изображение выглядит как текст, снимок экрана, Шрифт&#10;&#10;Содержимое, созданное искусственным интеллектом, может быть неверным."/>
+                    <pic:cNvPicPr/>
+                  </pic:nvPicPr>
+                  <pic:blipFill>
+                    <a:blip r:embed="rId20"/>
+                    <a:stretch>
+                      <a:fillRect/>
+                    </a:stretch>
+                  </pic:blipFill>
+                  <pic:spPr>
+                    <a:xfrm>
+                      <a:off x="0" y="0"/>
+                      <a:ext cx="4008467" cy="1653683"/>
+                    </a:xfrm>
+                    <a:prstGeom prst="rect">
+                      <a:avLst/>
+                    </a:prstGeom>
+                  </pic:spPr>
+                </pic:pic>
+              </a:graphicData>
+            </a:graphic>
+          </wp:inline>
+        </w:drawing>
+      </w:r>
+    </w:p>
+    <w:p>
+      <w:pPr>
+        <w:rPr>
+          <w:lang w:val="en-US"/>
+        </w:rPr>
+      </w:pPr>
+      <w:r>
+        <w:t xml:space="preserve">Поднимем сервер на </w:t>
+      </w:r>
+      <w:r>
+        <w:rPr>
+          <w:lang w:val="en-US"/>
+        </w:rPr>
+        <w:t>DMZ</w:t>
+      </w:r>
+    </w:p>
+    <w:p>
+      <w:pPr>
+        <w:rPr>
+          <w:lang w:val="en-US"/>
+        </w:rPr>
+      </w:pPr>
+      <w:r>
+        <w:drawing>
+          <wp:inline distT="0" distB="0" distL="0" distR="0" wp14:anchorId="496A47FF" wp14:editId="0D58E3B9">
+            <wp:extent cx="3452159" cy="342930"/>
+            <wp:effectExtent l="0" t="0" r="0" b="0"/>
+            <wp:docPr id="1233401513" name="Рисунок 1"/>
+            <wp:cNvGraphicFramePr>
+              <a:graphicFrameLocks xmlns:a="http://schemas.openxmlformats.org/drawingml/2006/main" noChangeAspect="1"/>
+            </wp:cNvGraphicFramePr>
+            <a:graphic xmlns:a="http://schemas.openxmlformats.org/drawingml/2006/main">
+              <a:graphicData uri="http://schemas.openxmlformats.org/drawingml/2006/picture">
+                <pic:pic xmlns:pic="http://schemas.openxmlformats.org/drawingml/2006/picture">
+                  <pic:nvPicPr>
+                    <pic:cNvPr id="1233401513" name=""/>
+                    <pic:cNvPicPr/>
+                  </pic:nvPicPr>
+                  <pic:blipFill>
+                    <a:blip r:embed="rId21"/>
+                    <a:stretch>
+                      <a:fillRect/>
+                    </a:stretch>
+                  </pic:blipFill>
+                  <pic:spPr>
+                    <a:xfrm>
+                      <a:off x="0" y="0"/>
+                      <a:ext cx="3452159" cy="342930"/>
+                    </a:xfrm>
+                    <a:prstGeom prst="rect">
+                      <a:avLst/>
+                    </a:prstGeom>
+                  </pic:spPr>
+                </pic:pic>
+              </a:graphicData>
+            </a:graphic>
+          </wp:inline>
+        </w:drawing>
+      </w:r>
+    </w:p>
+    <w:p>
+      <w:pPr>
+        <w:rPr>
+          <w:lang w:val="en-US"/>
+        </w:rPr>
+      </w:pPr>
+      <w:r>
+        <w:t xml:space="preserve">И </w:t>
+      </w:r>
+      <w:proofErr w:type="spellStart"/>
+      <w:r>
+        <w:t>подключися</w:t>
+      </w:r>
+      <w:proofErr w:type="spellEnd"/>
+      <w:r>
+        <w:t xml:space="preserve"> через </w:t>
+      </w:r>
+      <w:r>
+        <w:rPr>
+          <w:lang w:val="en-US"/>
+        </w:rPr>
+        <w:t>LAN</w:t>
+      </w:r>
+    </w:p>
+    <w:p>
+      <w:pPr>
+        <w:rPr>
+          <w:lang w:val="en-US"/>
+        </w:rPr>
+      </w:pPr>
+      <w:r>
+        <w:rPr>
+          <w:lang w:val="en-US"/>
+        </w:rPr>
+        <w:drawing>
+          <wp:inline distT="0" distB="0" distL="0" distR="0" wp14:anchorId="653E78D6" wp14:editId="28AE9318">
+            <wp:extent cx="2911092" cy="281964"/>
+            <wp:effectExtent l="0" t="0" r="3810" b="3810"/>
+            <wp:docPr id="413758531" name="Рисунок 1"/>
+            <wp:cNvGraphicFramePr>
+              <a:graphicFrameLocks xmlns:a="http://schemas.openxmlformats.org/drawingml/2006/main" noChangeAspect="1"/>
+            </wp:cNvGraphicFramePr>
+            <a:graphic xmlns:a="http://schemas.openxmlformats.org/drawingml/2006/main">
+              <a:graphicData uri="http://schemas.openxmlformats.org/drawingml/2006/picture">
+                <pic:pic xmlns:pic="http://schemas.openxmlformats.org/drawingml/2006/picture">
+                  <pic:nvPicPr>
+                    <pic:cNvPr id="413758531" name=""/>
+                    <pic:cNvPicPr/>
+                  </pic:nvPicPr>
+                  <pic:blipFill>
+                    <a:blip r:embed="rId22"/>
+                    <a:stretch>
+                      <a:fillRect/>
+                    </a:stretch>
+                  </pic:blipFill>
+                  <pic:spPr>
+                    <a:xfrm>
+                      <a:off x="0" y="0"/>
+                      <a:ext cx="2911092" cy="281964"/>
+                    </a:xfrm>
+                    <a:prstGeom prst="rect">
+                      <a:avLst/>
+                    </a:prstGeom>
+                  </pic:spPr>
+                </pic:pic>
+              </a:graphicData>
+            </a:graphic>
+          </wp:inline>
+        </w:drawing>
+      </w:r>
+    </w:p>
+    <w:p>
+      <w:r>
+        <w:t>Получим содержимое страницы</w:t>
+      </w:r>
+    </w:p>
+    <w:p>
+      <w:r>
+        <w:drawing>
+          <wp:inline distT="0" distB="0" distL="0" distR="0" wp14:anchorId="78629AE7" wp14:editId="79DD87F3">
+            <wp:extent cx="4991533" cy="3071126"/>
+            <wp:effectExtent l="0" t="0" r="0" b="0"/>
+            <wp:docPr id="1850075702" name="Рисунок 1"/>
+            <wp:cNvGraphicFramePr>
+              <a:graphicFrameLocks xmlns:a="http://schemas.openxmlformats.org/drawingml/2006/main" noChangeAspect="1"/>
+            </wp:cNvGraphicFramePr>
+            <a:graphic xmlns:a="http://schemas.openxmlformats.org/drawingml/2006/main">
+              <a:graphicData uri="http://schemas.openxmlformats.org/drawingml/2006/picture">
+                <pic:pic xmlns:pic="http://schemas.openxmlformats.org/drawingml/2006/picture">
+                  <pic:nvPicPr>
+                    <pic:cNvPr id="1850075702" name=""/>
+                    <pic:cNvPicPr/>
+                  </pic:nvPicPr>
+                  <pic:blipFill>
+                    <a:blip r:embed="rId23"/>
+                    <a:stretch>
+                      <a:fillRect/>
+                    </a:stretch>
+                  </pic:blipFill>
+                  <pic:spPr>
+                    <a:xfrm>
+                      <a:off x="0" y="0"/>
+                      <a:ext cx="4991533" cy="3071126"/>
+                    </a:xfrm>
+                    <a:prstGeom prst="rect">
+                      <a:avLst/>
+                    </a:prstGeom>
+                  </pic:spPr>
+                </pic:pic>
+              </a:graphicData>
+            </a:graphic>
+          </wp:inline>
+        </w:drawing>
+      </w:r>
     </w:p>
     <w:sectPr>
       <w:pgSz w:w="11906" w:h="16838"/>
@@ -1053,7 +1573,7 @@
     <w:link w:val="10"/>
     <w:uiPriority w:val="9"/>
     <w:qFormat/>
-    <w:rsid w:val="0095380A"/>
+    <w:rsid w:val="004538A7"/>
     <w:pPr>
       <w:keepNext/>
       <w:keepLines/>
@@ -1076,7 +1596,7 @@
     <w:semiHidden/>
     <w:unhideWhenUsed/>
     <w:qFormat/>
-    <w:rsid w:val="0095380A"/>
+    <w:rsid w:val="004538A7"/>
     <w:pPr>
       <w:keepNext/>
       <w:keepLines/>
@@ -1099,7 +1619,7 @@
     <w:semiHidden/>
     <w:unhideWhenUsed/>
     <w:qFormat/>
-    <w:rsid w:val="0095380A"/>
+    <w:rsid w:val="004538A7"/>
     <w:pPr>
       <w:keepNext/>
       <w:keepLines/>
@@ -1122,7 +1642,7 @@
     <w:semiHidden/>
     <w:unhideWhenUsed/>
     <w:qFormat/>
-    <w:rsid w:val="0095380A"/>
+    <w:rsid w:val="004538A7"/>
     <w:pPr>
       <w:keepNext/>
       <w:keepLines/>
@@ -1145,7 +1665,7 @@
     <w:semiHidden/>
     <w:unhideWhenUsed/>
     <w:qFormat/>
-    <w:rsid w:val="0095380A"/>
+    <w:rsid w:val="004538A7"/>
     <w:pPr>
       <w:keepNext/>
       <w:keepLines/>
@@ -1166,7 +1686,7 @@
     <w:semiHidden/>
     <w:unhideWhenUsed/>
     <w:qFormat/>
-    <w:rsid w:val="0095380A"/>
+    <w:rsid w:val="004538A7"/>
     <w:pPr>
       <w:keepNext/>
       <w:keepLines/>
@@ -1189,7 +1709,7 @@
     <w:semiHidden/>
     <w:unhideWhenUsed/>
     <w:qFormat/>
-    <w:rsid w:val="0095380A"/>
+    <w:rsid w:val="004538A7"/>
     <w:pPr>
       <w:keepNext/>
       <w:keepLines/>
@@ -1210,7 +1730,7 @@
     <w:semiHidden/>
     <w:unhideWhenUsed/>
     <w:qFormat/>
-    <w:rsid w:val="0095380A"/>
+    <w:rsid w:val="004538A7"/>
     <w:pPr>
       <w:keepNext/>
       <w:keepLines/>
@@ -1233,7 +1753,7 @@
     <w:semiHidden/>
     <w:unhideWhenUsed/>
     <w:qFormat/>
-    <w:rsid w:val="0095380A"/>
+    <w:rsid w:val="004538A7"/>
     <w:pPr>
       <w:keepNext/>
       <w:keepLines/>
@@ -1277,7 +1797,7 @@
     <w:basedOn w:val="a0"/>
     <w:link w:val="1"/>
     <w:uiPriority w:val="9"/>
-    <w:rsid w:val="0095380A"/>
+    <w:rsid w:val="004538A7"/>
     <w:rPr>
       <w:rFonts w:asciiTheme="majorHAnsi" w:eastAsiaTheme="majorEastAsia" w:hAnsiTheme="majorHAnsi" w:cstheme="majorBidi"/>
       <w:color w:val="2F5496" w:themeColor="accent1" w:themeShade="BF"/>
@@ -1291,7 +1811,7 @@
     <w:link w:val="2"/>
     <w:uiPriority w:val="9"/>
     <w:semiHidden/>
-    <w:rsid w:val="0095380A"/>
+    <w:rsid w:val="004538A7"/>
     <w:rPr>
       <w:rFonts w:asciiTheme="majorHAnsi" w:eastAsiaTheme="majorEastAsia" w:hAnsiTheme="majorHAnsi" w:cstheme="majorBidi"/>
       <w:color w:val="2F5496" w:themeColor="accent1" w:themeShade="BF"/>
@@ -1305,7 +1825,7 @@
     <w:link w:val="3"/>
     <w:uiPriority w:val="9"/>
     <w:semiHidden/>
-    <w:rsid w:val="0095380A"/>
+    <w:rsid w:val="004538A7"/>
     <w:rPr>
       <w:rFonts w:eastAsiaTheme="majorEastAsia" w:cstheme="majorBidi"/>
       <w:color w:val="2F5496" w:themeColor="accent1" w:themeShade="BF"/>
@@ -1319,7 +1839,7 @@
     <w:link w:val="4"/>
     <w:uiPriority w:val="9"/>
     <w:semiHidden/>
-    <w:rsid w:val="0095380A"/>
+    <w:rsid w:val="004538A7"/>
     <w:rPr>
       <w:rFonts w:eastAsiaTheme="majorEastAsia" w:cstheme="majorBidi"/>
       <w:i/>
@@ -1333,7 +1853,7 @@
     <w:link w:val="5"/>
     <w:uiPriority w:val="9"/>
     <w:semiHidden/>
-    <w:rsid w:val="0095380A"/>
+    <w:rsid w:val="004538A7"/>
     <w:rPr>
       <w:rFonts w:eastAsiaTheme="majorEastAsia" w:cstheme="majorBidi"/>
       <w:color w:val="2F5496" w:themeColor="accent1" w:themeShade="BF"/>
@@ -1345,7 +1865,7 @@
     <w:link w:val="6"/>
     <w:uiPriority w:val="9"/>
     <w:semiHidden/>
-    <w:rsid w:val="0095380A"/>
+    <w:rsid w:val="004538A7"/>
     <w:rPr>
       <w:rFonts w:eastAsiaTheme="majorEastAsia" w:cstheme="majorBidi"/>
       <w:i/>
@@ -1359,7 +1879,7 @@
     <w:link w:val="7"/>
     <w:uiPriority w:val="9"/>
     <w:semiHidden/>
-    <w:rsid w:val="0095380A"/>
+    <w:rsid w:val="004538A7"/>
     <w:rPr>
       <w:rFonts w:eastAsiaTheme="majorEastAsia" w:cstheme="majorBidi"/>
       <w:color w:val="595959" w:themeColor="text1" w:themeTint="A6"/>
@@ -1371,7 +1891,7 @@
     <w:link w:val="8"/>
     <w:uiPriority w:val="9"/>
     <w:semiHidden/>
-    <w:rsid w:val="0095380A"/>
+    <w:rsid w:val="004538A7"/>
     <w:rPr>
       <w:rFonts w:eastAsiaTheme="majorEastAsia" w:cstheme="majorBidi"/>
       <w:i/>
@@ -1385,7 +1905,7 @@
     <w:link w:val="9"/>
     <w:uiPriority w:val="9"/>
     <w:semiHidden/>
-    <w:rsid w:val="0095380A"/>
+    <w:rsid w:val="004538A7"/>
     <w:rPr>
       <w:rFonts w:eastAsiaTheme="majorEastAsia" w:cstheme="majorBidi"/>
       <w:color w:val="272727" w:themeColor="text1" w:themeTint="D8"/>
@@ -1398,7 +1918,7 @@
     <w:link w:val="a4"/>
     <w:uiPriority w:val="10"/>
     <w:qFormat/>
-    <w:rsid w:val="0095380A"/>
+    <w:rsid w:val="004538A7"/>
     <w:pPr>
       <w:spacing w:after="80" w:line="240" w:lineRule="auto"/>
       <w:contextualSpacing/>
@@ -1416,7 +1936,7 @@
     <w:basedOn w:val="a0"/>
     <w:link w:val="a3"/>
     <w:uiPriority w:val="10"/>
-    <w:rsid w:val="0095380A"/>
+    <w:rsid w:val="004538A7"/>
     <w:rPr>
       <w:rFonts w:asciiTheme="majorHAnsi" w:eastAsiaTheme="majorEastAsia" w:hAnsiTheme="majorHAnsi" w:cstheme="majorBidi"/>
       <w:spacing w:val="-10"/>
@@ -1432,7 +1952,7 @@
     <w:link w:val="a6"/>
     <w:uiPriority w:val="11"/>
     <w:qFormat/>
-    <w:rsid w:val="0095380A"/>
+    <w:rsid w:val="004538A7"/>
     <w:pPr>
       <w:numPr>
         <w:ilvl w:val="1"/>
@@ -1451,7 +1971,7 @@
     <w:basedOn w:val="a0"/>
     <w:link w:val="a5"/>
     <w:uiPriority w:val="11"/>
-    <w:rsid w:val="0095380A"/>
+    <w:rsid w:val="004538A7"/>
     <w:rPr>
       <w:rFonts w:eastAsiaTheme="majorEastAsia" w:cstheme="majorBidi"/>
       <w:color w:val="595959" w:themeColor="text1" w:themeTint="A6"/>
@@ -1467,7 +1987,7 @@
     <w:link w:val="22"/>
     <w:uiPriority w:val="29"/>
     <w:qFormat/>
-    <w:rsid w:val="0095380A"/>
+    <w:rsid w:val="004538A7"/>
     <w:pPr>
       <w:spacing w:before="160"/>
       <w:jc w:val="center"/>
@@ -1483,7 +2003,7 @@
     <w:basedOn w:val="a0"/>
     <w:link w:val="21"/>
     <w:uiPriority w:val="29"/>
-    <w:rsid w:val="0095380A"/>
+    <w:rsid w:val="004538A7"/>
     <w:rPr>
       <w:i/>
       <w:iCs/>
@@ -1495,7 +2015,7 @@
     <w:basedOn w:val="a"/>
     <w:uiPriority w:val="34"/>
     <w:qFormat/>
-    <w:rsid w:val="0095380A"/>
+    <w:rsid w:val="004538A7"/>
     <w:pPr>
       <w:ind w:left="720"/>
       <w:contextualSpacing/>
@@ -1506,7 +2026,7 @@
     <w:basedOn w:val="a0"/>
     <w:uiPriority w:val="21"/>
     <w:qFormat/>
-    <w:rsid w:val="0095380A"/>
+    <w:rsid w:val="004538A7"/>
     <w:rPr>
       <w:i/>
       <w:iCs/>
@@ -1520,7 +2040,7 @@
     <w:link w:val="aa"/>
     <w:uiPriority w:val="30"/>
     <w:qFormat/>
-    <w:rsid w:val="0095380A"/>
+    <w:rsid w:val="004538A7"/>
     <w:pPr>
       <w:pBdr>
         <w:top w:val="single" w:sz="4" w:space="10" w:color="2F5496" w:themeColor="accent1" w:themeShade="BF"/>
@@ -1541,7 +2061,7 @@
     <w:basedOn w:val="a0"/>
     <w:link w:val="a9"/>
     <w:uiPriority w:val="30"/>
-    <w:rsid w:val="0095380A"/>
+    <w:rsid w:val="004538A7"/>
     <w:rPr>
       <w:i/>
       <w:iCs/>
@@ -1553,36 +2073,13 @@
     <w:basedOn w:val="a0"/>
     <w:uiPriority w:val="32"/>
     <w:qFormat/>
-    <w:rsid w:val="0095380A"/>
+    <w:rsid w:val="004538A7"/>
     <w:rPr>
       <w:b/>
       <w:bCs/>
       <w:smallCaps/>
       <w:color w:val="2F5496" w:themeColor="accent1" w:themeShade="BF"/>
       <w:spacing w:val="5"/>
-    </w:rPr>
-  </w:style>
-  <w:style w:type="character" w:styleId="ac">
-    <w:name w:val="Hyperlink"/>
-    <w:basedOn w:val="a0"/>
-    <w:uiPriority w:val="99"/>
-    <w:unhideWhenUsed/>
-    <w:rsid w:val="009F2EFB"/>
-    <w:rPr>
-      <w:color w:val="0563C1" w:themeColor="hyperlink"/>
-      <w:u w:val="single"/>
-    </w:rPr>
-  </w:style>
-  <w:style w:type="character" w:styleId="ad">
-    <w:name w:val="Unresolved Mention"/>
-    <w:basedOn w:val="a0"/>
-    <w:uiPriority w:val="99"/>
-    <w:semiHidden/>
-    <w:unhideWhenUsed/>
-    <w:rsid w:val="009F2EFB"/>
-    <w:rPr>
-      <w:color w:val="605E5C"/>
-      <w:shd w:val="clear" w:color="auto" w:fill="E1DFDD"/>
     </w:rPr>
   </w:style>
 </w:styles>
